--- a/Adobe/#ReviseWithArsh #6Companies30Days Challenge 2023.docx
+++ b/Adobe/#ReviseWithArsh #6Companies30Days Challenge 2023.docx
@@ -103,15 +103,7 @@
           <w:sz w:val="23"/>
           <w:szCs w:val="23"/>
         </w:rPr>
-        <w:t>(For the ones who complete the Challenge</w:t>
-      </w:r>
-      <w:proofErr w:type="gramStart"/>
-      <w:r>
-        <w:rPr>
-          <w:sz w:val="23"/>
-          <w:szCs w:val="23"/>
-        </w:rPr>
-        <w:t xml:space="preserve">) </w:t>
+        <w:t xml:space="preserve">(For the ones who complete the Challenge) </w:t>
       </w:r>
       <w:r>
         <w:rPr>
@@ -121,7 +113,6 @@
         </w:rPr>
         <w:t>:</w:t>
       </w:r>
-      <w:proofErr w:type="gramEnd"/>
     </w:p>
     <w:p>
       <w:pPr>
@@ -305,25 +296,7 @@
           <w:sz w:val="23"/>
           <w:szCs w:val="23"/>
         </w:rPr>
-        <w:t xml:space="preserve"> on how to plan the things after this challenge - related to </w:t>
-      </w:r>
-      <w:proofErr w:type="gramStart"/>
-      <w:r>
-        <w:rPr>
-          <w:color w:val="263238"/>
-          <w:sz w:val="23"/>
-          <w:szCs w:val="23"/>
-        </w:rPr>
-        <w:t>projects ,</w:t>
-      </w:r>
-      <w:proofErr w:type="gramEnd"/>
-      <w:r>
-        <w:rPr>
-          <w:color w:val="263238"/>
-          <w:sz w:val="23"/>
-          <w:szCs w:val="23"/>
-        </w:rPr>
-        <w:t xml:space="preserve"> revision , CS Fundamentals, Interview Tips , etc.</w:t>
+        <w:t xml:space="preserve"> on how to plan the things after this challenge - related to projects , revision , CS Fundamentals, Interview Tips , etc.</w:t>
       </w:r>
     </w:p>
     <w:p>
@@ -335,7 +308,6 @@
           <w:szCs w:val="23"/>
         </w:rPr>
       </w:pPr>
-      <w:proofErr w:type="gramStart"/>
       <w:r>
         <w:rPr>
           <w:b/>
@@ -345,7 +317,6 @@
         </w:rPr>
         <w:t>Rules :</w:t>
       </w:r>
-      <w:proofErr w:type="gramEnd"/>
     </w:p>
     <w:p>
       <w:pPr>
@@ -383,25 +354,7 @@
           <w:sz w:val="23"/>
           <w:szCs w:val="23"/>
         </w:rPr>
-        <w:t xml:space="preserve"> repository to store all the codes which can be later used as </w:t>
-      </w:r>
-      <w:proofErr w:type="gramStart"/>
-      <w:r>
-        <w:rPr>
-          <w:color w:val="263238"/>
-          <w:sz w:val="23"/>
-          <w:szCs w:val="23"/>
-        </w:rPr>
-        <w:t>notes .You</w:t>
-      </w:r>
-      <w:proofErr w:type="gramEnd"/>
-      <w:r>
-        <w:rPr>
-          <w:color w:val="263238"/>
-          <w:sz w:val="23"/>
-          <w:szCs w:val="23"/>
-        </w:rPr>
-        <w:t xml:space="preserve"> can name the repository as #6Companies30days or #ReviseWithArsh.</w:t>
+        <w:t xml:space="preserve"> repository to store all the codes which can be later used as notes .You can name the repository as #6Companies30days or #ReviseWithArsh.</w:t>
       </w:r>
     </w:p>
     <w:p>
@@ -591,25 +544,7 @@
           <w:sz w:val="23"/>
           <w:szCs w:val="23"/>
         </w:rPr>
-        <w:t xml:space="preserve">Challenge Company </w:t>
-      </w:r>
-      <w:proofErr w:type="gramStart"/>
-      <w:r>
-        <w:rPr>
-          <w:color w:val="263238"/>
-          <w:sz w:val="23"/>
-          <w:szCs w:val="23"/>
-        </w:rPr>
-        <w:t>1 :</w:t>
-      </w:r>
-      <w:proofErr w:type="gramEnd"/>
-      <w:r>
-        <w:rPr>
-          <w:color w:val="263238"/>
-          <w:sz w:val="23"/>
-          <w:szCs w:val="23"/>
-        </w:rPr>
-        <w:t xml:space="preserve"> Microsoft </w:t>
+        <w:t xml:space="preserve">Challenge Company 1 : Microsoft </w:t>
       </w:r>
     </w:p>
     <w:p>
@@ -1059,25 +994,7 @@
           <w:sz w:val="23"/>
           <w:szCs w:val="23"/>
         </w:rPr>
-        <w:t xml:space="preserve">Challenge Company </w:t>
-      </w:r>
-      <w:proofErr w:type="gramStart"/>
-      <w:r>
-        <w:rPr>
-          <w:color w:val="263238"/>
-          <w:sz w:val="23"/>
-          <w:szCs w:val="23"/>
-        </w:rPr>
-        <w:t>2 :</w:t>
-      </w:r>
-      <w:proofErr w:type="gramEnd"/>
-      <w:r>
-        <w:rPr>
-          <w:color w:val="263238"/>
-          <w:sz w:val="23"/>
-          <w:szCs w:val="23"/>
-        </w:rPr>
-        <w:t xml:space="preserve"> </w:t>
+        <w:t xml:space="preserve">Challenge Company 2 : </w:t>
       </w:r>
       <w:r>
         <w:rPr>
@@ -1192,24 +1109,54 @@
           <w:sz w:val="24"/>
           <w:szCs w:val="24"/>
         </w:rPr>
-        <w:t xml:space="preserve"> (Similar to </w:t>
-      </w:r>
-      <w:proofErr w:type="gramStart"/>
-      <w:r>
+        <w:t xml:space="preserve"> (Similar to peacocks question)</w:t>
+      </w:r>
+    </w:p>
+    <w:p>
+      <w:pPr>
+        <w:numPr>
+          <w:ilvl w:val="0"/>
+          <w:numId w:val="2"/>
+        </w:numPr>
         <w:rPr>
           <w:sz w:val="24"/>
           <w:szCs w:val="24"/>
         </w:rPr>
-        <w:t>peacocks</w:t>
-      </w:r>
-      <w:proofErr w:type="gramEnd"/>
-      <w:r>
+      </w:pPr>
+      <w:hyperlink r:id="rId30">
+        <w:r>
+          <w:rPr>
+            <w:color w:val="1155CC"/>
+            <w:sz w:val="24"/>
+            <w:szCs w:val="24"/>
+            <w:u w:val="single"/>
+          </w:rPr>
+          <w:t>Split Array into Sequences</w:t>
+        </w:r>
+      </w:hyperlink>
+    </w:p>
+    <w:p>
+      <w:pPr>
+        <w:numPr>
+          <w:ilvl w:val="0"/>
+          <w:numId w:val="2"/>
+        </w:numPr>
         <w:rPr>
           <w:sz w:val="24"/>
           <w:szCs w:val="24"/>
         </w:rPr>
-        <w:t xml:space="preserve"> question)</w:t>
-      </w:r>
+      </w:pPr>
+      <w:hyperlink r:id="rId31">
+        <w:r>
+          <w:rPr>
+            <w:color w:val="1155CC"/>
+            <w:sz w:val="24"/>
+            <w:szCs w:val="24"/>
+            <w:u w:val="single"/>
+          </w:rPr>
+          <w:t>Minimum Consecutive Cards to pick up</w:t>
+        </w:r>
+      </w:hyperlink>
     </w:p>
     <w:p>
       <w:pPr>
@@ -1222,7 +1169,7 @@
           <w:szCs w:val="24"/>
         </w:rPr>
       </w:pPr>
-      <w:hyperlink r:id="rId30">
+      <w:hyperlink r:id="rId32">
         <w:r>
           <w:rPr>
             <w:color w:val="1155CC"/>
@@ -1230,22 +1177,45 @@
             <w:szCs w:val="24"/>
             <w:u w:val="single"/>
           </w:rPr>
-          <w:t>Split Array into Sequences</w:t>
-        </w:r>
-      </w:hyperlink>
-    </w:p>
-    <w:p>
-      <w:pPr>
-        <w:numPr>
-          <w:ilvl w:val="0"/>
-          <w:numId w:val="2"/>
-        </w:numPr>
+          <w:t xml:space="preserve">Count Good Triplets in Array </w:t>
+        </w:r>
+      </w:hyperlink>
+      <w:r>
         <w:rPr>
           <w:sz w:val="24"/>
           <w:szCs w:val="24"/>
         </w:rPr>
-      </w:pPr>
-      <w:hyperlink r:id="rId31">
+        <w:t xml:space="preserve">(Profits in a </w:t>
+      </w:r>
+      <w:proofErr w:type="spellStart"/>
+      <w:r>
+        <w:rPr>
+          <w:sz w:val="24"/>
+          <w:szCs w:val="24"/>
+        </w:rPr>
+        <w:t>Startup</w:t>
+      </w:r>
+      <w:proofErr w:type="spellEnd"/>
+      <w:r>
+        <w:rPr>
+          <w:sz w:val="24"/>
+          <w:szCs w:val="24"/>
+        </w:rPr>
+        <w:t xml:space="preserve"> Question)</w:t>
+      </w:r>
+    </w:p>
+    <w:p>
+      <w:pPr>
+        <w:numPr>
+          <w:ilvl w:val="0"/>
+          <w:numId w:val="2"/>
+        </w:numPr>
+        <w:rPr>
+          <w:sz w:val="24"/>
+          <w:szCs w:val="24"/>
+        </w:rPr>
+      </w:pPr>
+      <w:hyperlink r:id="rId33">
         <w:r>
           <w:rPr>
             <w:color w:val="1155CC"/>
@@ -1253,7 +1223,7 @@
             <w:szCs w:val="24"/>
             <w:u w:val="single"/>
           </w:rPr>
-          <w:t>Minimum Consecutive Cards to pick up</w:t>
+          <w:t>Maximum Points in Archery Competition</w:t>
         </w:r>
       </w:hyperlink>
     </w:p>
@@ -1268,7 +1238,7 @@
           <w:szCs w:val="24"/>
         </w:rPr>
       </w:pPr>
-      <w:hyperlink r:id="rId32">
+      <w:hyperlink r:id="rId34">
         <w:r>
           <w:rPr>
             <w:color w:val="1155CC"/>
@@ -1276,32 +1246,78 @@
             <w:szCs w:val="24"/>
             <w:u w:val="single"/>
           </w:rPr>
-          <w:t xml:space="preserve">Count Good Triplets in Array </w:t>
-        </w:r>
-      </w:hyperlink>
-      <w:r>
+          <w:t>Initial Public Offering</w:t>
+        </w:r>
+      </w:hyperlink>
+    </w:p>
+    <w:p>
+      <w:pPr>
+        <w:numPr>
+          <w:ilvl w:val="0"/>
+          <w:numId w:val="2"/>
+        </w:numPr>
         <w:rPr>
           <w:sz w:val="24"/>
           <w:szCs w:val="24"/>
         </w:rPr>
-        <w:t xml:space="preserve">(Profits in a </w:t>
-      </w:r>
-      <w:proofErr w:type="spellStart"/>
-      <w:r>
+      </w:pPr>
+      <w:hyperlink r:id="rId35">
+        <w:r>
+          <w:rPr>
+            <w:color w:val="1155CC"/>
+            <w:sz w:val="24"/>
+            <w:szCs w:val="24"/>
+            <w:u w:val="single"/>
+          </w:rPr>
+          <w:t>People and Secret</w:t>
+        </w:r>
+      </w:hyperlink>
+    </w:p>
+    <w:p>
+      <w:pPr>
+        <w:numPr>
+          <w:ilvl w:val="0"/>
+          <w:numId w:val="2"/>
+        </w:numPr>
         <w:rPr>
           <w:sz w:val="24"/>
           <w:szCs w:val="24"/>
         </w:rPr>
-        <w:t>Startup</w:t>
-      </w:r>
-      <w:proofErr w:type="spellEnd"/>
-      <w:r>
+      </w:pPr>
+      <w:hyperlink r:id="rId36">
+        <w:r>
+          <w:rPr>
+            <w:color w:val="1155CC"/>
+            <w:sz w:val="24"/>
+            <w:szCs w:val="24"/>
+            <w:u w:val="single"/>
+          </w:rPr>
+          <w:t>Invalid Transactions in an EMI</w:t>
+        </w:r>
+      </w:hyperlink>
+    </w:p>
+    <w:p>
+      <w:pPr>
+        <w:numPr>
+          <w:ilvl w:val="0"/>
+          <w:numId w:val="2"/>
+        </w:numPr>
         <w:rPr>
           <w:sz w:val="24"/>
           <w:szCs w:val="24"/>
         </w:rPr>
-        <w:t xml:space="preserve"> Question)</w:t>
-      </w:r>
+      </w:pPr>
+      <w:hyperlink r:id="rId37">
+        <w:r>
+          <w:rPr>
+            <w:color w:val="1155CC"/>
+            <w:sz w:val="24"/>
+            <w:szCs w:val="24"/>
+            <w:u w:val="single"/>
+          </w:rPr>
+          <w:t>All elements of a binary Search Tree</w:t>
+        </w:r>
+      </w:hyperlink>
     </w:p>
     <w:p>
       <w:pPr>
@@ -1314,7 +1330,7 @@
           <w:szCs w:val="24"/>
         </w:rPr>
       </w:pPr>
-      <w:hyperlink r:id="rId33">
+      <w:hyperlink r:id="rId38">
         <w:r>
           <w:rPr>
             <w:color w:val="1155CC"/>
@@ -1322,7 +1338,7 @@
             <w:szCs w:val="24"/>
             <w:u w:val="single"/>
           </w:rPr>
-          <w:t>Maximum Points in Archery Competition</w:t>
+          <w:t>Rhombus Sums in a GRID</w:t>
         </w:r>
       </w:hyperlink>
     </w:p>
@@ -1337,7 +1353,7 @@
           <w:szCs w:val="24"/>
         </w:rPr>
       </w:pPr>
-      <w:hyperlink r:id="rId34">
+      <w:hyperlink r:id="rId39">
         <w:r>
           <w:rPr>
             <w:color w:val="1155CC"/>
@@ -1345,22 +1361,29 @@
             <w:szCs w:val="24"/>
             <w:u w:val="single"/>
           </w:rPr>
-          <w:t>Initial Public Offering</w:t>
-        </w:r>
-      </w:hyperlink>
-    </w:p>
-    <w:p>
-      <w:pPr>
-        <w:numPr>
-          <w:ilvl w:val="0"/>
-          <w:numId w:val="2"/>
-        </w:numPr>
+          <w:t>Nice Pairs in Array</w:t>
+        </w:r>
+      </w:hyperlink>
+      <w:r>
         <w:rPr>
           <w:sz w:val="24"/>
           <w:szCs w:val="24"/>
         </w:rPr>
-      </w:pPr>
-      <w:hyperlink r:id="rId35">
+        <w:t xml:space="preserve"> (OTT Platforms and John)</w:t>
+      </w:r>
+    </w:p>
+    <w:p>
+      <w:pPr>
+        <w:numPr>
+          <w:ilvl w:val="0"/>
+          <w:numId w:val="2"/>
+        </w:numPr>
+        <w:rPr>
+          <w:sz w:val="24"/>
+          <w:szCs w:val="24"/>
+        </w:rPr>
+      </w:pPr>
+      <w:hyperlink r:id="rId40">
         <w:r>
           <w:rPr>
             <w:color w:val="1155CC"/>
@@ -1368,128 +1391,6 @@
             <w:szCs w:val="24"/>
             <w:u w:val="single"/>
           </w:rPr>
-          <w:t>People and Secret</w:t>
-        </w:r>
-      </w:hyperlink>
-    </w:p>
-    <w:p>
-      <w:pPr>
-        <w:numPr>
-          <w:ilvl w:val="0"/>
-          <w:numId w:val="2"/>
-        </w:numPr>
-        <w:rPr>
-          <w:sz w:val="24"/>
-          <w:szCs w:val="24"/>
-        </w:rPr>
-      </w:pPr>
-      <w:hyperlink r:id="rId36">
-        <w:r>
-          <w:rPr>
-            <w:color w:val="1155CC"/>
-            <w:sz w:val="24"/>
-            <w:szCs w:val="24"/>
-            <w:u w:val="single"/>
-          </w:rPr>
-          <w:t>Invalid Transactions in an EMI</w:t>
-        </w:r>
-      </w:hyperlink>
-    </w:p>
-    <w:p>
-      <w:pPr>
-        <w:numPr>
-          <w:ilvl w:val="0"/>
-          <w:numId w:val="2"/>
-        </w:numPr>
-        <w:rPr>
-          <w:sz w:val="24"/>
-          <w:szCs w:val="24"/>
-        </w:rPr>
-      </w:pPr>
-      <w:hyperlink r:id="rId37">
-        <w:r>
-          <w:rPr>
-            <w:color w:val="1155CC"/>
-            <w:sz w:val="24"/>
-            <w:szCs w:val="24"/>
-            <w:u w:val="single"/>
-          </w:rPr>
-          <w:t>All elements of a binary Search Tree</w:t>
-        </w:r>
-      </w:hyperlink>
-    </w:p>
-    <w:p>
-      <w:pPr>
-        <w:numPr>
-          <w:ilvl w:val="0"/>
-          <w:numId w:val="2"/>
-        </w:numPr>
-        <w:rPr>
-          <w:sz w:val="24"/>
-          <w:szCs w:val="24"/>
-        </w:rPr>
-      </w:pPr>
-      <w:hyperlink r:id="rId38">
-        <w:r>
-          <w:rPr>
-            <w:color w:val="1155CC"/>
-            <w:sz w:val="24"/>
-            <w:szCs w:val="24"/>
-            <w:u w:val="single"/>
-          </w:rPr>
-          <w:t>Rhombus Sums in a GRID</w:t>
-        </w:r>
-      </w:hyperlink>
-    </w:p>
-    <w:p>
-      <w:pPr>
-        <w:numPr>
-          <w:ilvl w:val="0"/>
-          <w:numId w:val="2"/>
-        </w:numPr>
-        <w:rPr>
-          <w:sz w:val="24"/>
-          <w:szCs w:val="24"/>
-        </w:rPr>
-      </w:pPr>
-      <w:hyperlink r:id="rId39">
-        <w:r>
-          <w:rPr>
-            <w:color w:val="1155CC"/>
-            <w:sz w:val="24"/>
-            <w:szCs w:val="24"/>
-            <w:u w:val="single"/>
-          </w:rPr>
-          <w:t>Nice Pairs in Array</w:t>
-        </w:r>
-      </w:hyperlink>
-      <w:r>
-        <w:rPr>
-          <w:sz w:val="24"/>
-          <w:szCs w:val="24"/>
-        </w:rPr>
-        <w:t xml:space="preserve"> (OTT Platforms and John)</w:t>
-      </w:r>
-    </w:p>
-    <w:p>
-      <w:pPr>
-        <w:numPr>
-          <w:ilvl w:val="0"/>
-          <w:numId w:val="2"/>
-        </w:numPr>
-        <w:rPr>
-          <w:sz w:val="24"/>
-          <w:szCs w:val="24"/>
-        </w:rPr>
-      </w:pPr>
-      <w:hyperlink r:id="rId40">
-        <w:r>
-          <w:rPr>
-            <w:color w:val="1155CC"/>
-            <w:sz w:val="24"/>
-            <w:szCs w:val="24"/>
-            <w:u w:val="single"/>
-          </w:rPr>
           <w:t>Good People based on Statements</w:t>
         </w:r>
       </w:hyperlink>
@@ -1517,47 +1418,21 @@
           <w:sz w:val="23"/>
           <w:szCs w:val="23"/>
         </w:rPr>
-        <w:t xml:space="preserve">Go ahead! All the best :) Please do share your feedbacks on how is it going for you (your </w:t>
-      </w:r>
-      <w:proofErr w:type="gramStart"/>
-      <w:r>
-        <w:rPr>
-          <w:color w:val="263238"/>
-          <w:sz w:val="23"/>
-          <w:szCs w:val="23"/>
-        </w:rPr>
-        <w:t>learnings ,</w:t>
-      </w:r>
-      <w:proofErr w:type="gramEnd"/>
-      <w:r>
-        <w:rPr>
-          <w:color w:val="263238"/>
-          <w:sz w:val="23"/>
-          <w:szCs w:val="23"/>
-        </w:rPr>
-        <w:t xml:space="preserve"> progress and challenges ) through Instagram message at @arshgoyalyt </w:t>
-      </w:r>
-    </w:p>
-    <w:p>
-      <w:pPr>
-        <w:rPr>
-          <w:color w:val="263238"/>
-          <w:sz w:val="23"/>
-          <w:szCs w:val="23"/>
-        </w:rPr>
-      </w:pPr>
-    </w:p>
-    <w:p>
-      <w:r>
-        <w:t xml:space="preserve">Company </w:t>
-      </w:r>
-      <w:proofErr w:type="gramStart"/>
-      <w:r>
-        <w:t>3 :</w:t>
-      </w:r>
-      <w:proofErr w:type="gramEnd"/>
-      <w:r>
-        <w:t xml:space="preserve"> Adobe</w:t>
+        <w:t xml:space="preserve">Go ahead! All the best :) Please do share your feedbacks on how is it going for you (your learnings , progress and challenges ) through Instagram message at @arshgoyalyt </w:t>
+      </w:r>
+    </w:p>
+    <w:p>
+      <w:pPr>
+        <w:rPr>
+          <w:color w:val="263238"/>
+          <w:sz w:val="23"/>
+          <w:szCs w:val="23"/>
+        </w:rPr>
+      </w:pPr>
+    </w:p>
+    <w:p>
+      <w:r>
+        <w:t>Company 3 : Adobe</w:t>
       </w:r>
     </w:p>
     <w:p>
@@ -1604,11 +1479,15 @@
           <w:ilvl w:val="0"/>
           <w:numId w:val="5"/>
         </w:numPr>
+        <w:rPr>
+          <w:highlight w:val="red"/>
+        </w:rPr>
       </w:pPr>
       <w:hyperlink r:id="rId43">
         <w:r>
           <w:rPr>
             <w:color w:val="1155CC"/>
+            <w:highlight w:val="red"/>
             <w:u w:val="single"/>
           </w:rPr>
           <w:t xml:space="preserve">Kth smallest in </w:t>
@@ -1617,6 +1496,7 @@
         <w:r>
           <w:rPr>
             <w:color w:val="1155CC"/>
+            <w:highlight w:val="red"/>
             <w:u w:val="single"/>
           </w:rPr>
           <w:t>Lexographical</w:t>
@@ -1625,6 +1505,7 @@
         <w:r>
           <w:rPr>
             <w:color w:val="1155CC"/>
+            <w:highlight w:val="red"/>
             <w:u w:val="single"/>
           </w:rPr>
           <w:t xml:space="preserve"> Order</w:t>
@@ -1637,11 +1518,15 @@
           <w:ilvl w:val="0"/>
           <w:numId w:val="5"/>
         </w:numPr>
+        <w:rPr>
+          <w:highlight w:val="red"/>
+        </w:rPr>
       </w:pPr>
       <w:hyperlink r:id="rId44">
         <w:r>
           <w:rPr>
             <w:color w:val="1155CC"/>
+            <w:highlight w:val="red"/>
             <w:u w:val="single"/>
           </w:rPr>
           <w:t>Magical String</w:t>
@@ -1654,12 +1539,16 @@
           <w:ilvl w:val="0"/>
           <w:numId w:val="5"/>
         </w:numPr>
+        <w:rPr>
+          <w:highlight w:val="yellow"/>
+        </w:rPr>
       </w:pPr>
       <w:hyperlink r:id="rId45">
         <w:proofErr w:type="gramStart"/>
         <w:r>
           <w:rPr>
             <w:color w:val="1155CC"/>
+            <w:highlight w:val="yellow"/>
             <w:u w:val="single"/>
           </w:rPr>
           <w:t>Non Negative</w:t>
@@ -1668,6 +1557,7 @@
         <w:r>
           <w:rPr>
             <w:color w:val="1155CC"/>
+            <w:highlight w:val="yellow"/>
             <w:u w:val="single"/>
           </w:rPr>
           <w:t xml:space="preserve"> Integers without consecutive ones</w:t>

--- a/Adobe/#ReviseWithArsh #6Companies30Days Challenge 2023.docx
+++ b/Adobe/#ReviseWithArsh #6Companies30Days Challenge 2023.docx
@@ -1587,11 +1587,15 @@
           <w:ilvl w:val="0"/>
           <w:numId w:val="5"/>
         </w:numPr>
+        <w:rPr>
+          <w:highlight w:val="yellow"/>
+        </w:rPr>
       </w:pPr>
       <w:hyperlink r:id="rId47">
         <w:r>
           <w:rPr>
             <w:color w:val="1155CC"/>
+            <w:highlight w:val="yellow"/>
             <w:u w:val="single"/>
           </w:rPr>
           <w:t xml:space="preserve">Matching </w:t>
@@ -1600,6 +1604,7 @@
         <w:r>
           <w:rPr>
             <w:color w:val="1155CC"/>
+            <w:highlight w:val="yellow"/>
             <w:u w:val="single"/>
           </w:rPr>
           <w:t>Subsequences</w:t>
@@ -1656,11 +1661,15 @@
           <w:ilvl w:val="0"/>
           <w:numId w:val="5"/>
         </w:numPr>
+        <w:rPr>
+          <w:highlight w:val="yellow"/>
+        </w:rPr>
       </w:pPr>
       <w:hyperlink r:id="rId50">
         <w:r>
           <w:rPr>
             <w:color w:val="1155CC"/>
+            <w:highlight w:val="yellow"/>
             <w:u w:val="single"/>
           </w:rPr>
           <w:t>Max matrix Sum</w:t>

--- a/Adobe/#ReviseWithArsh #6Companies30Days Challenge 2023.docx
+++ b/Adobe/#ReviseWithArsh #6Companies30Days Challenge 2023.docx
@@ -1716,11 +1716,15 @@
           <w:ilvl w:val="0"/>
           <w:numId w:val="5"/>
         </w:numPr>
+        <w:rPr>
+          <w:highlight w:val="yellow"/>
+        </w:rPr>
       </w:pPr>
       <w:hyperlink r:id="rId53">
         <w:r>
           <w:rPr>
             <w:color w:val="1155CC"/>
+            <w:highlight w:val="yellow"/>
             <w:u w:val="single"/>
           </w:rPr>
           <w:t>Game of Dungeon</w:t>
@@ -1733,11 +1737,15 @@
           <w:ilvl w:val="0"/>
           <w:numId w:val="5"/>
         </w:numPr>
+        <w:rPr>
+          <w:highlight w:val="yellow"/>
+        </w:rPr>
       </w:pPr>
       <w:hyperlink r:id="rId54">
         <w:r>
           <w:rPr>
             <w:color w:val="1155CC"/>
+            <w:highlight w:val="yellow"/>
             <w:u w:val="single"/>
           </w:rPr>
           <w:t>People aware of secret</w:t>
